--- a/Belcan_India_Contract_Agreement_Template.docx
+++ b/Belcan_India_Contract_Agreement_Template.docx
@@ -836,7 +836,21 @@
           <w:sz w:val="22"/>
           <w:szCs w:val="22"/>
         </w:rPr>
-        <w:t>{{varStartDate}}</w:t>
+        <w:t>{{var</w:t>
+      </w:r>
+      <w:r>
+        <w:rPr>
+          <w:sz w:val="22"/>
+          <w:szCs w:val="22"/>
+        </w:rPr>
+        <w:t>End</w:t>
+      </w:r>
+      <w:r>
+        <w:rPr>
+          <w:sz w:val="22"/>
+          <w:szCs w:val="22"/>
+        </w:rPr>
+        <w:t>Date}}</w:t>
       </w:r>
       <w:r>
         <w:rPr>
@@ -880,7 +894,23 @@
           <w:sz w:val="22"/>
           <w:szCs w:val="22"/>
         </w:rPr>
-        <w:t>{{varEndDate</w:t>
+        <w:t>{{var</w:t>
+      </w:r>
+      <w:r>
+        <w:rPr>
+          <w:sz w:val="22"/>
+          <w:szCs w:val="22"/>
+        </w:rPr>
+        <w:t>Start</w:t>
+      </w:r>
+      <w:bookmarkStart w:id="4" w:name="_GoBack"/>
+      <w:bookmarkEnd w:id="4"/>
+      <w:r>
+        <w:rPr>
+          <w:sz w:val="22"/>
+          <w:szCs w:val="22"/>
+        </w:rPr>
+        <w:t>Date</w:t>
       </w:r>
       <w:r>
         <w:rPr>
@@ -932,8 +962,6 @@
       <w:r>
         <w:t>Responsibilities</w:t>
       </w:r>
-      <w:bookmarkStart w:id="4" w:name="_GoBack"/>
-      <w:bookmarkEnd w:id="4"/>
     </w:p>
     <w:p>
       <w:pPr>
@@ -2843,7 +2871,7 @@
 </file>
 
 <file path=customXml/itemProps2.xml><?xml version="1.0" encoding="utf-8"?>
-<ds:datastoreItem xmlns:ds="http://schemas.openxmlformats.org/officeDocument/2006/customXml" ds:itemID="{0C89E4DF-F988-4A16-AE38-2E3FFE148BE1}">
+<ds:datastoreItem xmlns:ds="http://schemas.openxmlformats.org/officeDocument/2006/customXml" ds:itemID="{5638BA1C-1D7A-495E-8064-C3E57B69CFE3}">
   <ds:schemaRefs>
     <ds:schemaRef ds:uri="http://www.w3.org/2001/XMLSchema"/>
     <ds:schemaRef ds:uri="http://www.boldonjames.com/2008/01/sie/internal/label"/>
